--- a/WebSecurity/汇编语言学习/第1章 汇编语言的由来，数据类型.docx
+++ b/WebSecurity/汇编语言学习/第1章 汇编语言的由来，数据类型.docx
@@ -4,7 +4,13 @@
   <w:body>
     <w:p>
       <w:r>
-        <w:t>机器语言：机器指令是</w:t>
+        <w:rPr>
+          <w:b/>
+        </w:rPr>
+        <w:t>机器语言</w:t>
+      </w:r>
+      <w:r>
+        <w:t>：机器指令是</w:t>
       </w:r>
       <w:r>
         <w:t>CPU</w:t>
@@ -108,12 +114,20 @@
         <w:rPr>
           <w:rFonts w:hint="eastAsia"/>
         </w:rPr>
-        <w:t>能直接识别的唯一</w:t>
+        <w:t>能直接识别的</w:t>
+      </w:r>
+      <w:r>
+        <w:rPr>
+          <w:rFonts w:hint="eastAsia"/>
+          <w:color w:val="FF0000"/>
+        </w:rPr>
+        <w:t>唯一</w:t>
       </w:r>
       <w:proofErr w:type="gramStart"/>
       <w:r>
         <w:rPr>
           <w:rFonts w:hint="eastAsia"/>
+          <w:color w:val="FF0000"/>
         </w:rPr>
         <w:t>一</w:t>
       </w:r>
@@ -121,8 +135,15 @@
       <w:r>
         <w:rPr>
           <w:rFonts w:hint="eastAsia"/>
-        </w:rPr>
-        <w:t>种语言，也就是说</w:t>
+          <w:color w:val="FF0000"/>
+        </w:rPr>
+        <w:t>种</w:t>
+      </w:r>
+      <w:r>
+        <w:rPr>
+          <w:rFonts w:hint="eastAsia"/>
+        </w:rPr>
+        <w:t>语言，也就是说</w:t>
       </w:r>
       <w:r>
         <w:rPr>
@@ -151,11 +172,6 @@
       </w:r>
     </w:p>
     <w:p>
-      <w:pPr>
-        <w:rPr>
-          <w:rFonts w:hint="eastAsia"/>
-        </w:rPr>
-      </w:pPr>
       <w:r>
         <w:tab/>
       </w:r>
@@ -170,7 +186,13 @@
     <w:p/>
     <w:p>
       <w:r>
-        <w:t>汇编语言：用指令</w:t>
+        <w:rPr>
+          <w:b/>
+        </w:rPr>
+        <w:t>汇编语言：</w:t>
+      </w:r>
+      <w:r>
+        <w:t>用指令</w:t>
       </w:r>
       <w:proofErr w:type="gramStart"/>
       <w:r>
@@ -262,7 +284,13 @@
     <w:p/>
     <w:p>
       <w:r>
-        <w:t>汇编语言的特点：</w:t>
+        <w:rPr>
+          <w:b/>
+        </w:rPr>
+        <w:t>汇编语言的特点</w:t>
+      </w:r>
+      <w:r>
+        <w:t>：</w:t>
       </w:r>
     </w:p>
     <w:p>
@@ -392,9 +420,6 @@
     <w:p>
       <w:pPr>
         <w:pStyle w:val="a3"/>
-        <w:rPr>
-          <w:rFonts w:hint="eastAsia"/>
-        </w:rPr>
       </w:pPr>
     </w:p>
     <w:p>
@@ -455,13 +480,18 @@
     <w:p>
       <w:pPr>
         <w:pStyle w:val="a3"/>
-        <w:rPr>
-          <w:rFonts w:hint="eastAsia"/>
-        </w:rPr>
-      </w:pPr>
-    </w:p>
-    <w:p>
-      <w:r>
+      </w:pPr>
+    </w:p>
+    <w:p>
+      <w:pPr>
+        <w:rPr>
+          <w:b/>
+        </w:rPr>
+      </w:pPr>
+      <w:r>
+        <w:rPr>
+          <w:b/>
+        </w:rPr>
         <w:t>数值进制：</w:t>
       </w:r>
     </w:p>
@@ -518,131 +548,294 @@
       </w:r>
     </w:p>
     <w:p>
+      <w:pPr>
+        <w:rPr>
+          <w:color w:val="FF0000"/>
+        </w:rPr>
+      </w:pPr>
       <w:r>
         <w:t>十六进制</w:t>
       </w:r>
       <w:r>
         <w:tab/>
-        <w:t>0FF78 1234H (</w:t>
-      </w:r>
-      <w:r>
+        <w:t xml:space="preserve">0FF78 1234H </w:t>
+      </w:r>
+      <w:r>
+        <w:rPr>
+          <w:color w:val="FF0000"/>
+        </w:rPr>
+        <w:t>(</w:t>
+      </w:r>
+      <w:r>
+        <w:rPr>
+          <w:color w:val="FF0000"/>
+        </w:rPr>
         <w:t>以字母开头时，必须以</w:t>
       </w:r>
       <w:r>
         <w:rPr>
           <w:rFonts w:hint="eastAsia"/>
+          <w:color w:val="FF0000"/>
         </w:rPr>
         <w:t>0</w:t>
       </w:r>
       <w:r>
         <w:rPr>
           <w:rFonts w:hint="eastAsia"/>
+          <w:color w:val="FF0000"/>
         </w:rPr>
         <w:t>开头，表示其实</w:t>
       </w:r>
       <w:r>
         <w:rPr>
           <w:rFonts w:hint="eastAsia"/>
+          <w:color w:val="FF0000"/>
         </w:rPr>
         <w:t>16</w:t>
       </w:r>
       <w:r>
         <w:rPr>
           <w:rFonts w:hint="eastAsia"/>
+          <w:color w:val="FF0000"/>
         </w:rPr>
         <w:t>进制数</w:t>
       </w:r>
       <w:r>
+        <w:rPr>
+          <w:color w:val="FF0000"/>
+        </w:rPr>
         <w:t>)</w:t>
       </w:r>
     </w:p>
+    <w:p>
+      <w:pPr>
+        <w:rPr>
+          <w:color w:val="FF0000"/>
+        </w:rPr>
+      </w:pPr>
+    </w:p>
+    <w:p>
+      <w:r>
+        <w:t>数值表示及其扩展：</w:t>
+      </w:r>
+    </w:p>
+    <w:p>
+      <w:r>
+        <w:lastRenderedPageBreak/>
+        <w:t>在计算机内，为了表示正负数，并便于进行各种算数运算，</w:t>
+      </w:r>
+      <w:r>
+        <w:rPr>
+          <w:color w:val="FF0000"/>
+        </w:rPr>
+        <w:t>所有符号数均采用二进制补码的形式进行表示。</w:t>
+      </w:r>
+    </w:p>
+    <w:p>
+      <w:r>
+        <w:t>正数的补码是其自身，</w:t>
+      </w:r>
+      <w:r>
+        <w:rPr>
+          <w:color w:val="FF0000"/>
+        </w:rPr>
+        <w:t>负数的补码是将其正数的二进制</w:t>
+      </w:r>
+      <w:proofErr w:type="gramStart"/>
+      <w:r>
+        <w:rPr>
+          <w:color w:val="FF0000"/>
+        </w:rPr>
+        <w:t>码变反再加</w:t>
+      </w:r>
+      <w:proofErr w:type="gramEnd"/>
+      <w:r>
+        <w:rPr>
+          <w:rFonts w:hint="eastAsia"/>
+          <w:color w:val="FF0000"/>
+        </w:rPr>
+        <w:t>1</w:t>
+      </w:r>
+    </w:p>
+    <w:p>
+      <w:r>
+        <w:t xml:space="preserve"> </w:t>
+      </w:r>
+    </w:p>
+    <w:p>
+      <w:pPr>
+        <w:rPr>
+          <w:b/>
+        </w:rPr>
+      </w:pPr>
+      <w:r>
+        <w:rPr>
+          <w:b/>
+        </w:rPr>
+        <w:t>二进制符号的扩展</w:t>
+      </w:r>
+    </w:p>
+    <w:p>
+      <w:r>
+        <w:t>例：</w:t>
+      </w:r>
+      <w:r>
+        <w:rPr>
+          <w:rFonts w:hint="eastAsia"/>
+        </w:rPr>
+        <w:t>将</w:t>
+      </w:r>
+      <w:r>
+        <w:rPr>
+          <w:rFonts w:hint="eastAsia"/>
+        </w:rPr>
+        <w:t>8</w:t>
+      </w:r>
+      <w:r>
+        <w:rPr>
+          <w:rFonts w:hint="eastAsia"/>
+        </w:rPr>
+        <w:t>位补码</w:t>
+      </w:r>
+      <w:r>
+        <w:rPr>
+          <w:rFonts w:hint="eastAsia"/>
+        </w:rPr>
+        <w:t xml:space="preserve"> 01111101</w:t>
+      </w:r>
+      <w:r>
+        <w:t>、</w:t>
+      </w:r>
+      <w:r>
+        <w:rPr>
+          <w:rFonts w:hint="eastAsia"/>
+        </w:rPr>
+        <w:t>10111111</w:t>
+      </w:r>
+      <w:r>
+        <w:t>扩展成</w:t>
+      </w:r>
+      <w:r>
+        <w:rPr>
+          <w:rFonts w:hint="eastAsia"/>
+        </w:rPr>
+        <w:t>16</w:t>
+      </w:r>
+      <w:r>
+        <w:rPr>
+          <w:rFonts w:hint="eastAsia"/>
+        </w:rPr>
+        <w:t>位</w:t>
+      </w:r>
+    </w:p>
+    <w:p>
+      <w:r>
+        <w:t>符号位像高位扩展</w:t>
+      </w:r>
+      <w:r>
+        <w:rPr>
+          <w:rFonts w:hint="eastAsia"/>
+        </w:rPr>
+        <w:t xml:space="preserve"> 00000000 01111101       11111111 10111111</w:t>
+      </w:r>
+    </w:p>
     <w:p/>
     <w:p>
       <w:r>
-        <w:t>数值表示及其扩展：</w:t>
-      </w:r>
-    </w:p>
-    <w:p>
-      <w:pPr>
-        <w:rPr>
-          <w:rFonts w:hint="eastAsia"/>
-        </w:rPr>
-      </w:pPr>
-      <w:r>
-        <w:lastRenderedPageBreak/>
-        <w:t>在计算机内，为了表示正负数，并便于进行各种算数运算，所有符号数均采用二进制补码的形式进行表示。</w:t>
-      </w:r>
-    </w:p>
-    <w:p>
-      <w:pPr>
-        <w:rPr>
-          <w:rFonts w:hint="eastAsia"/>
-        </w:rPr>
-      </w:pPr>
-      <w:r>
-        <w:t>正数的补码是其自身，负数的补码是将其正数的二进制</w:t>
+        <w:t>n</w:t>
+      </w:r>
+      <w:r>
+        <w:t>位</w:t>
+      </w:r>
+      <w:r>
+        <w:t>二进制的表示范围：</w:t>
+      </w:r>
+    </w:p>
+    <w:p>
+      <w:r>
+        <w:t>无符号整数的范围</w:t>
+      </w:r>
+      <w:r>
+        <w:rPr>
+          <w:rFonts w:hint="eastAsia"/>
+        </w:rPr>
+        <w:t>：</w:t>
+      </w:r>
+      <w:r>
+        <w:rPr>
+          <w:rFonts w:hint="eastAsia"/>
+        </w:rPr>
+        <w:t xml:space="preserve"> 0~</w:t>
+      </w:r>
+      <w:r>
+        <w:t>2</w:t>
+      </w:r>
+      <w:r>
+        <w:rPr>
+          <w:vertAlign w:val="superscript"/>
+        </w:rPr>
+        <w:t>n</w:t>
+      </w:r>
+      <w:r>
+        <w:t>-1;</w:t>
+      </w:r>
+    </w:p>
+    <w:p>
+      <w:r>
+        <w:rPr>
+          <w:rFonts w:hint="eastAsia"/>
+        </w:rPr>
+        <w:t>有符号整数（补码数）的范围：</w:t>
+      </w:r>
+      <w:r>
+        <w:rPr>
+          <w:rFonts w:hint="eastAsia"/>
+        </w:rPr>
+        <w:t>-2</w:t>
+      </w:r>
+      <w:r>
+        <w:rPr>
+          <w:rFonts w:hint="eastAsia"/>
+          <w:vertAlign w:val="superscript"/>
+        </w:rPr>
+        <w:t>n-1</w:t>
+      </w:r>
+      <w:r>
+        <w:t>~2</w:t>
+      </w:r>
+      <w:r>
+        <w:rPr>
+          <w:vertAlign w:val="superscript"/>
+        </w:rPr>
+        <w:t>n-1</w:t>
+      </w:r>
+      <w:r>
+        <w:t>-1</w:t>
+      </w:r>
+    </w:p>
+    <w:p>
+      <w:r>
+        <w:t>n</w:t>
+      </w:r>
+      <w:r>
+        <w:t>通常</w:t>
       </w:r>
       <w:proofErr w:type="gramStart"/>
       <w:r>
-        <w:t>码变反再加</w:t>
+        <w:t>取值位</w:t>
       </w:r>
       <w:proofErr w:type="gramEnd"/>
       <w:r>
         <w:rPr>
           <w:rFonts w:hint="eastAsia"/>
         </w:rPr>
-        <w:t>1</w:t>
-      </w:r>
-    </w:p>
-    <w:p>
-      <w:r>
-        <w:t xml:space="preserve"> </w:t>
-      </w:r>
-    </w:p>
-    <w:p>
-      <w:r>
-        <w:t>二进制符号的扩展</w:t>
-      </w:r>
-    </w:p>
-    <w:p>
-      <w:r>
-        <w:t>例：</w:t>
-      </w:r>
-      <w:r>
-        <w:rPr>
-          <w:rFonts w:hint="eastAsia"/>
-        </w:rPr>
-        <w:t>将</w:t>
-      </w:r>
-      <w:r>
-        <w:rPr>
-          <w:rFonts w:hint="eastAsia"/>
-        </w:rPr>
         <w:t>8</w:t>
       </w:r>
       <w:r>
         <w:rPr>
           <w:rFonts w:hint="eastAsia"/>
         </w:rPr>
-        <w:t>位补码</w:t>
-      </w:r>
-      <w:r>
-        <w:rPr>
-          <w:rFonts w:hint="eastAsia"/>
-        </w:rPr>
-        <w:t xml:space="preserve"> 01111101</w:t>
-      </w:r>
-      <w:r>
-        <w:t>、</w:t>
-      </w:r>
-      <w:r>
-        <w:rPr>
-          <w:rFonts w:hint="eastAsia"/>
-        </w:rPr>
-        <w:t>10111111</w:t>
-      </w:r>
-      <w:r>
-        <w:t>扩展成</w:t>
+        <w:t>或</w:t>
       </w:r>
       <w:r>
         <w:rPr>
@@ -650,228 +843,101 @@
         </w:rPr>
         <w:t>16</w:t>
       </w:r>
-      <w:r>
-        <w:rPr>
-          <w:rFonts w:hint="eastAsia"/>
-        </w:rPr>
-        <w:t>位</w:t>
-      </w:r>
-    </w:p>
-    <w:p>
-      <w:r>
-        <w:t>符号位像高位扩展</w:t>
-      </w:r>
-      <w:r>
-        <w:rPr>
-          <w:rFonts w:hint="eastAsia"/>
-        </w:rPr>
-        <w:t xml:space="preserve"> 00000000 01111101       11111111 10111111</w:t>
+    </w:p>
+    <w:p>
+      <w:r>
+        <w:t>当</w:t>
+      </w:r>
+      <w:r>
+        <w:t xml:space="preserve">n= </w:t>
+      </w:r>
+      <w:r>
+        <w:rPr>
+          <w:rFonts w:hint="eastAsia"/>
+        </w:rPr>
+        <w:t xml:space="preserve">8 </w:t>
+      </w:r>
+      <w:r>
+        <w:rPr>
+          <w:rFonts w:hint="eastAsia"/>
+        </w:rPr>
+        <w:t>时，范围是</w:t>
+      </w:r>
+      <w:r>
+        <w:t>：</w:t>
+      </w:r>
+      <w:r>
+        <w:t>-128~127</w:t>
+      </w:r>
+    </w:p>
+    <w:p>
+      <w:r>
+        <w:t>当</w:t>
+      </w:r>
+      <w:r>
+        <w:rPr>
+          <w:rFonts w:hint="eastAsia"/>
+        </w:rPr>
+        <w:t xml:space="preserve"> n</w:t>
+      </w:r>
+      <w:r>
+        <w:t xml:space="preserve">=16 </w:t>
+      </w:r>
+      <w:r>
+        <w:t>时，范围是：</w:t>
+      </w:r>
+      <w:r>
+        <w:t>-32768~32767</w:t>
       </w:r>
     </w:p>
     <w:p/>
     <w:p>
       <w:r>
-        <w:t>n</w:t>
-      </w:r>
-      <w:r>
-        <w:t>位</w:t>
-      </w:r>
-      <w:r>
-        <w:t>二进制的表示范围：</w:t>
-      </w:r>
-    </w:p>
-    <w:p>
-      <w:r>
-        <w:t>无符号整数的范围</w:t>
-      </w:r>
-      <w:r>
-        <w:rPr>
-          <w:rFonts w:hint="eastAsia"/>
-        </w:rPr>
-        <w:t>：</w:t>
-      </w:r>
-      <w:r>
-        <w:rPr>
-          <w:rFonts w:hint="eastAsia"/>
-        </w:rPr>
-        <w:t xml:space="preserve"> 0~</w:t>
-      </w:r>
-      <w:r>
+        <w:t>BCD</w:t>
+      </w:r>
+      <w:r>
+        <w:t>码：我们将每位</w:t>
+      </w:r>
+      <w:r>
+        <w:rPr>
+          <w:rFonts w:hint="eastAsia"/>
+        </w:rPr>
+        <w:t>10</w:t>
+      </w:r>
+      <w:r>
+        <w:rPr>
+          <w:rFonts w:hint="eastAsia"/>
+        </w:rPr>
+        <w:t>进制数转化为</w:t>
+      </w:r>
+      <w:r>
+        <w:rPr>
+          <w:rFonts w:hint="eastAsia"/>
+        </w:rPr>
         <w:t>2</w:t>
       </w:r>
       <w:r>
         <w:rPr>
-          <w:vertAlign w:val="superscript"/>
-        </w:rPr>
-        <w:t>n</w:t>
-      </w:r>
-      <w:r>
-        <w:t>-1;</w:t>
-      </w:r>
-    </w:p>
-    <w:p>
-      <w:r>
-        <w:rPr>
-          <w:rFonts w:hint="eastAsia"/>
-        </w:rPr>
-        <w:t>有符号整数（补码数）的范围：</w:t>
-      </w:r>
-      <w:r>
-        <w:rPr>
-          <w:rFonts w:hint="eastAsia"/>
-        </w:rPr>
-        <w:t>-2</w:t>
-      </w:r>
-      <w:r>
-        <w:rPr>
-          <w:rFonts w:hint="eastAsia"/>
-          <w:vertAlign w:val="superscript"/>
-        </w:rPr>
-        <w:t>n-1</w:t>
-      </w:r>
-      <w:r>
-        <w:t>~2</w:t>
-      </w:r>
-      <w:r>
-        <w:rPr>
-          <w:vertAlign w:val="superscript"/>
-        </w:rPr>
-        <w:t>n-1</w:t>
-      </w:r>
-      <w:r>
-        <w:t>-1</w:t>
-      </w:r>
-    </w:p>
-    <w:p>
-      <w:pPr>
-        <w:rPr>
-          <w:rFonts w:hint="eastAsia"/>
-        </w:rPr>
-      </w:pPr>
-      <w:r>
-        <w:t>n</w:t>
-      </w:r>
-      <w:r>
-        <w:t>通常</w:t>
-      </w:r>
-      <w:proofErr w:type="gramStart"/>
-      <w:r>
-        <w:t>取值位</w:t>
-      </w:r>
-      <w:proofErr w:type="gramEnd"/>
-      <w:r>
-        <w:rPr>
-          <w:rFonts w:hint="eastAsia"/>
-        </w:rPr>
-        <w:t>8</w:t>
-      </w:r>
-      <w:r>
-        <w:rPr>
-          <w:rFonts w:hint="eastAsia"/>
-        </w:rPr>
-        <w:t>或</w:t>
-      </w:r>
-      <w:r>
-        <w:rPr>
-          <w:rFonts w:hint="eastAsia"/>
-        </w:rPr>
-        <w:t>16</w:t>
-      </w:r>
-    </w:p>
-    <w:p>
-      <w:r>
-        <w:t>当</w:t>
-      </w:r>
-      <w:r>
-        <w:t xml:space="preserve">n= </w:t>
-      </w:r>
-      <w:r>
-        <w:rPr>
-          <w:rFonts w:hint="eastAsia"/>
-        </w:rPr>
-        <w:t xml:space="preserve">8 </w:t>
-      </w:r>
-      <w:r>
-        <w:rPr>
-          <w:rFonts w:hint="eastAsia"/>
-        </w:rPr>
-        <w:t>时，范围是</w:t>
-      </w:r>
-      <w:r>
-        <w:t>：</w:t>
-      </w:r>
-      <w:r>
-        <w:t>-128~127</w:t>
-      </w:r>
-    </w:p>
-    <w:p>
-      <w:r>
-        <w:t>当</w:t>
-      </w:r>
-      <w:r>
-        <w:rPr>
-          <w:rFonts w:hint="eastAsia"/>
-        </w:rPr>
-        <w:t xml:space="preserve"> n</w:t>
-      </w:r>
-      <w:r>
-        <w:t xml:space="preserve">=16 </w:t>
-      </w:r>
-      <w:r>
-        <w:t>时，范围是：</w:t>
-      </w:r>
-      <w:r>
-        <w:t>-32768~32767</w:t>
+          <w:rFonts w:hint="eastAsia"/>
+        </w:rPr>
+        <w:t>进制编码最后得到的编码就是</w:t>
+      </w:r>
+      <w:r>
+        <w:rPr>
+          <w:rFonts w:hint="eastAsia"/>
+        </w:rPr>
+        <w:t>BCD</w:t>
+      </w:r>
+      <w:r>
+        <w:rPr>
+          <w:rFonts w:hint="eastAsia"/>
+        </w:rPr>
+        <w:t>码</w:t>
       </w:r>
     </w:p>
     <w:p/>
     <w:p>
       <w:r>
-        <w:t>BCD</w:t>
-      </w:r>
-      <w:r>
-        <w:t>码：我们将每位</w:t>
-      </w:r>
-      <w:r>
-        <w:rPr>
-          <w:rFonts w:hint="eastAsia"/>
-        </w:rPr>
-        <w:t>10</w:t>
-      </w:r>
-      <w:r>
-        <w:rPr>
-          <w:rFonts w:hint="eastAsia"/>
-        </w:rPr>
-        <w:t>进制数转化为</w:t>
-      </w:r>
-      <w:r>
-        <w:rPr>
-          <w:rFonts w:hint="eastAsia"/>
-        </w:rPr>
-        <w:t>2</w:t>
-      </w:r>
-      <w:r>
-        <w:rPr>
-          <w:rFonts w:hint="eastAsia"/>
-        </w:rPr>
-        <w:t>进制编码最后得到的编码就是</w:t>
-      </w:r>
-      <w:r>
-        <w:rPr>
-          <w:rFonts w:hint="eastAsia"/>
-        </w:rPr>
-        <w:t>BCD</w:t>
-      </w:r>
-      <w:r>
-        <w:rPr>
-          <w:rFonts w:hint="eastAsia"/>
-        </w:rPr>
-        <w:t>码</w:t>
-      </w:r>
-    </w:p>
-    <w:p/>
-    <w:p>
-      <w:r>
         <w:t>计算机除了</w:t>
       </w:r>
       <w:r>
@@ -881,36 +947,122 @@
         <w:rPr>
           <w:rFonts w:hint="eastAsia"/>
         </w:rPr>
-        <w:t>ASCII</w:t>
-      </w:r>
-      <w:r>
-        <w:rPr>
-          <w:rFonts w:hint="eastAsia"/>
-        </w:rPr>
-        <w:t>是目前应用极广的一种编码，它采用</w:t>
-      </w:r>
-      <w:r>
-        <w:rPr>
-          <w:rFonts w:hint="eastAsia"/>
-        </w:rPr>
-        <w:t>7</w:t>
-      </w:r>
-      <w:r>
-        <w:rPr>
-          <w:rFonts w:hint="eastAsia"/>
-        </w:rPr>
-        <w:t>位编码。</w:t>
-      </w:r>
-    </w:p>
-    <w:p/>
-    <w:p>
-      <w:pPr>
-        <w:rPr>
-          <w:rFonts w:hint="eastAsia"/>
-        </w:rPr>
-      </w:pPr>
+        <w:t>ASCI</w:t>
+      </w:r>
       <w:bookmarkStart w:id="0" w:name="_GoBack"/>
       <w:bookmarkEnd w:id="0"/>
+      <w:r>
+        <w:rPr>
+          <w:rFonts w:hint="eastAsia"/>
+        </w:rPr>
+        <w:t>I</w:t>
+      </w:r>
+      <w:r>
+        <w:rPr>
+          <w:rFonts w:hint="eastAsia"/>
+        </w:rPr>
+        <w:t>是目前应用极广的一种编码，它采用</w:t>
+      </w:r>
+      <w:r>
+        <w:rPr>
+          <w:rFonts w:hint="eastAsia"/>
+          <w:color w:val="FF0000"/>
+        </w:rPr>
+        <w:t>7</w:t>
+      </w:r>
+      <w:r>
+        <w:rPr>
+          <w:rFonts w:hint="eastAsia"/>
+          <w:color w:val="FF0000"/>
+        </w:rPr>
+        <w:t>位</w:t>
+      </w:r>
+      <w:r>
+        <w:rPr>
+          <w:rFonts w:hint="eastAsia"/>
+        </w:rPr>
+        <w:t>编码。</w:t>
+      </w:r>
+    </w:p>
+    <w:p/>
+    <w:p>
+      <w:r>
+        <w:rPr>
+          <w:rFonts w:hint="eastAsia"/>
+        </w:rPr>
+        <w:t>汇编语言中的常见数据类型：字节（</w:t>
+      </w:r>
+      <w:r>
+        <w:rPr>
+          <w:rFonts w:hint="eastAsia"/>
+        </w:rPr>
+        <w:t>8</w:t>
+      </w:r>
+      <w:r>
+        <w:rPr>
+          <w:rFonts w:hint="eastAsia"/>
+        </w:rPr>
+        <w:t>位）、字（</w:t>
+      </w:r>
+      <w:r>
+        <w:rPr>
+          <w:rFonts w:hint="eastAsia"/>
+        </w:rPr>
+        <w:t>16</w:t>
+      </w:r>
+      <w:r>
+        <w:rPr>
+          <w:rFonts w:hint="eastAsia"/>
+        </w:rPr>
+        <w:t>位）、双字（</w:t>
+      </w:r>
+      <w:r>
+        <w:rPr>
+          <w:rFonts w:hint="eastAsia"/>
+        </w:rPr>
+        <w:t>32</w:t>
+      </w:r>
+      <w:r>
+        <w:rPr>
+          <w:rFonts w:hint="eastAsia"/>
+        </w:rPr>
+        <w:t>位）</w:t>
+      </w:r>
+    </w:p>
+    <w:p/>
+    <w:p>
+      <w:pPr>
+        <w:rPr>
+          <w:rFonts w:hint="eastAsia"/>
+        </w:rPr>
+      </w:pPr>
+      <w:r>
+        <w:t>计算机的硬件资源：</w:t>
+      </w:r>
+      <w:r>
+        <w:rPr>
+          <w:rFonts w:hint="eastAsia"/>
+        </w:rPr>
+        <w:t>CPU</w:t>
+      </w:r>
+      <w:r>
+        <w:rPr>
+          <w:rFonts w:hint="eastAsia"/>
+        </w:rPr>
+        <w:t>内部资源，存储器资源，</w:t>
+      </w:r>
+      <w:r>
+        <w:rPr>
+          <w:rFonts w:hint="eastAsia"/>
+        </w:rPr>
+        <w:t>I</w:t>
+      </w:r>
+      <w:r>
+        <w:t>/O</w:t>
+      </w:r>
+      <w:r>
+        <w:t>端口</w:t>
+      </w:r>
     </w:p>
     <w:sectPr>
       <w:pgSz w:w="11906" w:h="16838"/>

--- a/WebSecurity/汇编语言学习/第1章 汇编语言的由来，数据类型.docx
+++ b/WebSecurity/汇编语言学习/第1章 汇编语言的由来，数据类型.docx
@@ -947,122 +947,1010 @@
         <w:rPr>
           <w:rFonts w:hint="eastAsia"/>
         </w:rPr>
-        <w:t>ASCI</w:t>
-      </w:r>
+        <w:t>ASCII</w:t>
+      </w:r>
+      <w:r>
+        <w:rPr>
+          <w:rFonts w:hint="eastAsia"/>
+        </w:rPr>
+        <w:t>是目前应用极广的一种编码，它采用</w:t>
+      </w:r>
+      <w:r>
+        <w:rPr>
+          <w:rFonts w:hint="eastAsia"/>
+          <w:color w:val="FF0000"/>
+        </w:rPr>
+        <w:t>7</w:t>
+      </w:r>
+      <w:r>
+        <w:rPr>
+          <w:rFonts w:hint="eastAsia"/>
+          <w:color w:val="FF0000"/>
+        </w:rPr>
+        <w:t>位</w:t>
+      </w:r>
+      <w:r>
+        <w:rPr>
+          <w:rFonts w:hint="eastAsia"/>
+        </w:rPr>
+        <w:t>编码。</w:t>
+      </w:r>
+    </w:p>
+    <w:p/>
+    <w:p>
+      <w:r>
+        <w:rPr>
+          <w:rFonts w:hint="eastAsia"/>
+        </w:rPr>
+        <w:t>汇编语言中的常见数据类型：字节（</w:t>
+      </w:r>
+      <w:r>
+        <w:rPr>
+          <w:rFonts w:hint="eastAsia"/>
+        </w:rPr>
+        <w:t>8</w:t>
+      </w:r>
+      <w:r>
+        <w:rPr>
+          <w:rFonts w:hint="eastAsia"/>
+        </w:rPr>
+        <w:t>位）、字（</w:t>
+      </w:r>
+      <w:r>
+        <w:rPr>
+          <w:rFonts w:hint="eastAsia"/>
+        </w:rPr>
+        <w:t>16</w:t>
+      </w:r>
+      <w:r>
+        <w:rPr>
+          <w:rFonts w:hint="eastAsia"/>
+        </w:rPr>
+        <w:t>位）、双字（</w:t>
+      </w:r>
+      <w:r>
+        <w:rPr>
+          <w:rFonts w:hint="eastAsia"/>
+        </w:rPr>
+        <w:t>32</w:t>
+      </w:r>
+      <w:r>
+        <w:rPr>
+          <w:rFonts w:hint="eastAsia"/>
+        </w:rPr>
+        <w:t>位）</w:t>
+      </w:r>
+    </w:p>
+    <w:p/>
+    <w:p>
+      <w:r>
+        <w:t>计算机的硬件资源：</w:t>
+      </w:r>
+      <w:r>
+        <w:rPr>
+          <w:rFonts w:hint="eastAsia"/>
+        </w:rPr>
+        <w:t>CPU</w:t>
+      </w:r>
+      <w:r>
+        <w:rPr>
+          <w:rFonts w:hint="eastAsia"/>
+        </w:rPr>
+        <w:t>内部资源，存储器资源，</w:t>
+      </w:r>
+      <w:r>
+        <w:rPr>
+          <w:rFonts w:hint="eastAsia"/>
+        </w:rPr>
+        <w:t>I</w:t>
+      </w:r>
+      <w:r>
+        <w:t>/O</w:t>
+      </w:r>
+      <w:r>
+        <w:t>端口</w:t>
+      </w:r>
+    </w:p>
+    <w:p/>
+    <w:p>
+      <w:r>
+        <w:t>寄存器是</w:t>
+      </w:r>
+      <w:r>
+        <w:t>CPU</w:t>
+      </w:r>
+      <w:r>
+        <w:t>内部重要的数据存储资源</w:t>
+      </w:r>
+    </w:p>
+    <w:p/>
+    <w:p>
+      <w:r>
+        <w:rPr>
+          <w:rFonts w:hint="eastAsia"/>
+        </w:rPr>
+        <w:t>16</w:t>
+      </w:r>
+      <w:r>
+        <w:rPr>
+          <w:rFonts w:hint="eastAsia"/>
+        </w:rPr>
+        <w:t>位</w:t>
+      </w:r>
+      <w:r>
+        <w:rPr>
+          <w:rFonts w:hint="eastAsia"/>
+        </w:rPr>
+        <w:t>CP</w:t>
+      </w:r>
+      <w:r>
+        <w:t>U</w:t>
+      </w:r>
+      <w:r>
+        <w:t>所包含的寄存器有：</w:t>
+      </w:r>
+    </w:p>
+    <w:p>
+      <w:r>
+        <w:rPr>
+          <w:rFonts w:hint="eastAsia"/>
+        </w:rPr>
+        <w:t>4</w:t>
+      </w:r>
+      <w:r>
+        <w:rPr>
+          <w:rFonts w:hint="eastAsia"/>
+        </w:rPr>
+        <w:t>个</w:t>
+      </w:r>
+      <w:r>
+        <w:rPr>
+          <w:rFonts w:hint="eastAsia"/>
+        </w:rPr>
+        <w:t>16</w:t>
+      </w:r>
+      <w:r>
+        <w:rPr>
+          <w:rFonts w:hint="eastAsia"/>
+        </w:rPr>
+        <w:t>位数据寄存器（</w:t>
+      </w:r>
+      <w:r>
+        <w:t>AX BX CX DX</w:t>
+      </w:r>
+      <w:r>
+        <w:rPr>
+          <w:rFonts w:hint="eastAsia"/>
+        </w:rPr>
+        <w:t>）</w:t>
+      </w:r>
+      <w:r>
+        <w:rPr>
+          <w:rFonts w:hint="eastAsia"/>
+        </w:rPr>
+        <w:t xml:space="preserve"> </w:t>
+      </w:r>
+      <w:r>
+        <w:rPr>
+          <w:rFonts w:hint="eastAsia"/>
+        </w:rPr>
+        <w:t>2</w:t>
+      </w:r>
+      <w:r>
+        <w:rPr>
+          <w:rFonts w:hint="eastAsia"/>
+        </w:rPr>
+        <w:t>个变址和指针寄存器（</w:t>
+      </w:r>
+      <w:r>
+        <w:rPr>
+          <w:rFonts w:hint="eastAsia"/>
+        </w:rPr>
+        <w:t>SI BI</w:t>
+      </w:r>
+      <w:r>
+        <w:rPr>
+          <w:rFonts w:hint="eastAsia"/>
+        </w:rPr>
+        <w:t>）</w:t>
+      </w:r>
+      <w:r>
+        <w:rPr>
+          <w:rFonts w:hint="eastAsia"/>
+        </w:rPr>
+        <w:t xml:space="preserve"> 2</w:t>
+      </w:r>
+      <w:r>
+        <w:rPr>
+          <w:rFonts w:hint="eastAsia"/>
+        </w:rPr>
+        <w:t>个指针寄存器（</w:t>
+      </w:r>
+      <w:r>
+        <w:rPr>
+          <w:rFonts w:hint="eastAsia"/>
+        </w:rPr>
+        <w:t>SP BP</w:t>
+      </w:r>
+      <w:r>
+        <w:rPr>
+          <w:rFonts w:hint="eastAsia"/>
+        </w:rPr>
+        <w:t>）</w:t>
+      </w:r>
+      <w:r>
+        <w:rPr>
+          <w:rFonts w:hint="eastAsia"/>
+        </w:rPr>
+        <w:t xml:space="preserve"> 4</w:t>
+      </w:r>
+      <w:r>
+        <w:rPr>
+          <w:rFonts w:hint="eastAsia"/>
+        </w:rPr>
+        <w:t>个段寄存器（</w:t>
+      </w:r>
+      <w:r>
+        <w:rPr>
+          <w:rFonts w:hint="eastAsia"/>
+        </w:rPr>
+        <w:t>DS CS S</w:t>
+      </w:r>
+      <w:r>
+        <w:rPr>
+          <w:rFonts w:hint="eastAsia"/>
+        </w:rPr>
+        <w:t>S ES</w:t>
+      </w:r>
+      <w:r>
+        <w:rPr>
+          <w:rFonts w:hint="eastAsia"/>
+        </w:rPr>
+        <w:t>）一个指令寄存器（</w:t>
+      </w:r>
+      <w:r>
+        <w:rPr>
+          <w:rFonts w:hint="eastAsia"/>
+        </w:rPr>
+        <w:t>IP</w:t>
+      </w:r>
+      <w:r>
+        <w:rPr>
+          <w:rFonts w:hint="eastAsia"/>
+        </w:rPr>
+        <w:t>）</w:t>
+      </w:r>
+      <w:r>
+        <w:rPr>
+          <w:rFonts w:hint="eastAsia"/>
+        </w:rPr>
+        <w:t xml:space="preserve"> </w:t>
+      </w:r>
+      <w:r>
+        <w:rPr>
+          <w:rFonts w:hint="eastAsia"/>
+        </w:rPr>
+        <w:t>一个</w:t>
+      </w:r>
+      <w:r>
+        <w:rPr>
+          <w:rFonts w:hint="eastAsia"/>
+        </w:rPr>
+        <w:t>标志寄存器（</w:t>
+      </w:r>
+      <w:r>
+        <w:rPr>
+          <w:rFonts w:hint="eastAsia"/>
+        </w:rPr>
+        <w:t>F</w:t>
+      </w:r>
+      <w:r>
+        <w:t>lags</w:t>
+      </w:r>
+      <w:r>
+        <w:rPr>
+          <w:rFonts w:hint="eastAsia"/>
+        </w:rPr>
+        <w:t>）</w:t>
+      </w:r>
+    </w:p>
+    <w:p/>
+    <w:p>
+      <w:r>
+        <w:rPr>
+          <w:rFonts w:hint="eastAsia"/>
+        </w:rPr>
+        <w:t>32</w:t>
+      </w:r>
+      <w:r>
+        <w:rPr>
+          <w:rFonts w:hint="eastAsia"/>
+        </w:rPr>
+        <w:t>位</w:t>
+      </w:r>
+      <w:r>
+        <w:rPr>
+          <w:rFonts w:hint="eastAsia"/>
+        </w:rPr>
+        <w:t>CPU</w:t>
+      </w:r>
+      <w:r>
+        <w:rPr>
+          <w:rFonts w:hint="eastAsia"/>
+        </w:rPr>
+        <w:t>所包含的寄存器有：</w:t>
+      </w:r>
+    </w:p>
+    <w:p>
+      <w:r>
+        <w:rPr>
+          <w:rFonts w:hint="eastAsia"/>
+        </w:rPr>
+        <w:t>4</w:t>
+      </w:r>
+      <w:r>
+        <w:rPr>
+          <w:rFonts w:hint="eastAsia"/>
+        </w:rPr>
+        <w:t>个</w:t>
+      </w:r>
+      <w:r>
+        <w:rPr>
+          <w:rFonts w:hint="eastAsia"/>
+        </w:rPr>
+        <w:t>32</w:t>
+      </w:r>
+      <w:r>
+        <w:rPr>
+          <w:rFonts w:hint="eastAsia"/>
+        </w:rPr>
+        <w:t>位的通用寄存器（</w:t>
+      </w:r>
+      <w:r>
+        <w:rPr>
+          <w:rFonts w:hint="eastAsia"/>
+        </w:rPr>
+        <w:t>E</w:t>
+      </w:r>
+      <w:r>
+        <w:t>AX EBX ECX EDX</w:t>
+      </w:r>
+      <w:r>
+        <w:rPr>
+          <w:rFonts w:hint="eastAsia"/>
+        </w:rPr>
+        <w:t>）</w:t>
+      </w:r>
+      <w:r>
+        <w:rPr>
+          <w:rFonts w:hint="eastAsia"/>
+        </w:rPr>
+        <w:t xml:space="preserve"> 2</w:t>
+      </w:r>
+      <w:r>
+        <w:rPr>
+          <w:rFonts w:hint="eastAsia"/>
+        </w:rPr>
+        <w:t>个</w:t>
+      </w:r>
+      <w:r>
+        <w:rPr>
+          <w:rFonts w:hint="eastAsia"/>
+        </w:rPr>
+        <w:t>32</w:t>
+      </w:r>
+      <w:r>
+        <w:rPr>
+          <w:rFonts w:hint="eastAsia"/>
+        </w:rPr>
+        <w:t>位的变址和指针寄存器（</w:t>
+      </w:r>
+      <w:r>
+        <w:tab/>
+        <w:t>SI BI</w:t>
+      </w:r>
+      <w:r>
+        <w:rPr>
+          <w:rFonts w:hint="eastAsia"/>
+        </w:rPr>
+        <w:t>）</w:t>
+      </w:r>
+      <w:r>
+        <w:rPr>
+          <w:rFonts w:hint="eastAsia"/>
+        </w:rPr>
+        <w:t>6</w:t>
+      </w:r>
+      <w:r>
+        <w:rPr>
+          <w:rFonts w:hint="eastAsia"/>
+        </w:rPr>
+        <w:t>个段寄存器（</w:t>
+      </w:r>
+      <w:r>
+        <w:rPr>
+          <w:rFonts w:hint="eastAsia"/>
+        </w:rPr>
+        <w:t xml:space="preserve">DS </w:t>
+      </w:r>
+      <w:r>
+        <w:rPr>
+          <w:rFonts w:hint="eastAsia"/>
+        </w:rPr>
+        <w:t xml:space="preserve">CS </w:t>
+      </w:r>
+      <w:r>
+        <w:rPr>
+          <w:rFonts w:hint="eastAsia"/>
+        </w:rPr>
+        <w:t xml:space="preserve">SS ES FS </w:t>
+      </w:r>
+      <w:r>
+        <w:rPr>
+          <w:rFonts w:hint="eastAsia"/>
+        </w:rPr>
+        <w:t>GS</w:t>
+      </w:r>
+      <w:r>
+        <w:rPr>
+          <w:rFonts w:hint="eastAsia"/>
+        </w:rPr>
+        <w:t>）一个指令寄存器（</w:t>
+      </w:r>
+      <w:r>
+        <w:rPr>
+          <w:rFonts w:hint="eastAsia"/>
+        </w:rPr>
+        <w:t>EIP</w:t>
+      </w:r>
+      <w:r>
+        <w:rPr>
+          <w:rFonts w:hint="eastAsia"/>
+        </w:rPr>
+        <w:t>）</w:t>
+      </w:r>
+      <w:r>
+        <w:rPr>
+          <w:rFonts w:hint="eastAsia"/>
+        </w:rPr>
+        <w:t xml:space="preserve"> </w:t>
+      </w:r>
+      <w:r>
+        <w:rPr>
+          <w:rFonts w:hint="eastAsia"/>
+        </w:rPr>
+        <w:t>一个标志寄存器（</w:t>
+      </w:r>
+      <w:proofErr w:type="spellStart"/>
+      <w:r>
+        <w:rPr>
+          <w:rFonts w:hint="eastAsia"/>
+        </w:rPr>
+        <w:t>EFlags</w:t>
+      </w:r>
+      <w:proofErr w:type="spellEnd"/>
+      <w:r>
+        <w:rPr>
+          <w:rFonts w:hint="eastAsia"/>
+        </w:rPr>
+        <w:t>）</w:t>
+      </w:r>
+    </w:p>
+    <w:p>
+      <w:r>
+        <w:rPr>
+          <w:rFonts w:hint="eastAsia"/>
+          <w:noProof/>
+        </w:rPr>
+        <w:drawing>
+          <wp:inline distT="0" distB="0" distL="0" distR="0">
+            <wp:extent cx="2095500" cy="2047875"/>
+            <wp:effectExtent l="0" t="0" r="0" b="9525"/>
+            <wp:docPr id="2" name="图片 2"/>
+            <wp:cNvGraphicFramePr>
+              <a:graphicFrameLocks xmlns:a="http://schemas.openxmlformats.org/drawingml/2006/main" noChangeAspect="1"/>
+            </wp:cNvGraphicFramePr>
+            <a:graphic xmlns:a="http://schemas.openxmlformats.org/drawingml/2006/main">
+              <a:graphicData uri="http://schemas.openxmlformats.org/drawingml/2006/picture">
+                <pic:pic xmlns:pic="http://schemas.openxmlformats.org/drawingml/2006/picture">
+                  <pic:nvPicPr>
+                    <pic:cNvPr id="2" name="02-1-1.gif"/>
+                    <pic:cNvPicPr/>
+                  </pic:nvPicPr>
+                  <pic:blipFill>
+                    <a:blip r:embed="rId6">
+                      <a:extLst>
+                        <a:ext uri="{28A0092B-C50C-407E-A947-70E740481C1C}">
+                          <a14:useLocalDpi xmlns:a14="http://schemas.microsoft.com/office/drawing/2010/main" val="0"/>
+                        </a:ext>
+                      </a:extLst>
+                    </a:blip>
+                    <a:stretch>
+                      <a:fillRect/>
+                    </a:stretch>
+                  </pic:blipFill>
+                  <pic:spPr>
+                    <a:xfrm>
+                      <a:off x="0" y="0"/>
+                      <a:ext cx="2095500" cy="2047875"/>
+                    </a:xfrm>
+                    <a:prstGeom prst="rect">
+                      <a:avLst/>
+                    </a:prstGeom>
+                  </pic:spPr>
+                </pic:pic>
+              </a:graphicData>
+            </a:graphic>
+          </wp:inline>
+        </w:drawing>
+      </w:r>
+      <w:r>
+        <w:rPr>
+          <w:rFonts w:hint="eastAsia"/>
+          <w:noProof/>
+        </w:rPr>
+        <w:drawing>
+          <wp:inline distT="0" distB="0" distL="0" distR="0">
+            <wp:extent cx="2381250" cy="876300"/>
+            <wp:effectExtent l="0" t="0" r="0" b="0"/>
+            <wp:docPr id="3" name="图片 3"/>
+            <wp:cNvGraphicFramePr>
+              <a:graphicFrameLocks xmlns:a="http://schemas.openxmlformats.org/drawingml/2006/main" noChangeAspect="1"/>
+            </wp:cNvGraphicFramePr>
+            <a:graphic xmlns:a="http://schemas.openxmlformats.org/drawingml/2006/main">
+              <a:graphicData uri="http://schemas.openxmlformats.org/drawingml/2006/picture">
+                <pic:pic xmlns:pic="http://schemas.openxmlformats.org/drawingml/2006/picture">
+                  <pic:nvPicPr>
+                    <pic:cNvPr id="3" name="02-1-2.gif"/>
+                    <pic:cNvPicPr/>
+                  </pic:nvPicPr>
+                  <pic:blipFill>
+                    <a:blip r:embed="rId7">
+                      <a:extLst>
+                        <a:ext uri="{28A0092B-C50C-407E-A947-70E740481C1C}">
+                          <a14:useLocalDpi xmlns:a14="http://schemas.microsoft.com/office/drawing/2010/main" val="0"/>
+                        </a:ext>
+                      </a:extLst>
+                    </a:blip>
+                    <a:stretch>
+                      <a:fillRect/>
+                    </a:stretch>
+                  </pic:blipFill>
+                  <pic:spPr>
+                    <a:xfrm>
+                      <a:off x="0" y="0"/>
+                      <a:ext cx="2381250" cy="876300"/>
+                    </a:xfrm>
+                    <a:prstGeom prst="rect">
+                      <a:avLst/>
+                    </a:prstGeom>
+                  </pic:spPr>
+                </pic:pic>
+              </a:graphicData>
+            </a:graphic>
+          </wp:inline>
+        </w:drawing>
+      </w:r>
+      <w:r>
+        <w:rPr>
+          <w:rFonts w:hint="eastAsia"/>
+          <w:noProof/>
+        </w:rPr>
+        <w:lastRenderedPageBreak/>
+        <w:drawing>
+          <wp:inline distT="0" distB="0" distL="0" distR="0">
+            <wp:extent cx="1057275" cy="1619250"/>
+            <wp:effectExtent l="0" t="0" r="9525" b="0"/>
+            <wp:docPr id="4" name="图片 4"/>
+            <wp:cNvGraphicFramePr>
+              <a:graphicFrameLocks xmlns:a="http://schemas.openxmlformats.org/drawingml/2006/main" noChangeAspect="1"/>
+            </wp:cNvGraphicFramePr>
+            <a:graphic xmlns:a="http://schemas.openxmlformats.org/drawingml/2006/main">
+              <a:graphicData uri="http://schemas.openxmlformats.org/drawingml/2006/picture">
+                <pic:pic xmlns:pic="http://schemas.openxmlformats.org/drawingml/2006/picture">
+                  <pic:nvPicPr>
+                    <pic:cNvPr id="4" name="02-1-3.gif"/>
+                    <pic:cNvPicPr/>
+                  </pic:nvPicPr>
+                  <pic:blipFill>
+                    <a:blip r:embed="rId8">
+                      <a:extLst>
+                        <a:ext uri="{28A0092B-C50C-407E-A947-70E740481C1C}">
+                          <a14:useLocalDpi xmlns:a14="http://schemas.microsoft.com/office/drawing/2010/main" val="0"/>
+                        </a:ext>
+                      </a:extLst>
+                    </a:blip>
+                    <a:stretch>
+                      <a:fillRect/>
+                    </a:stretch>
+                  </pic:blipFill>
+                  <pic:spPr>
+                    <a:xfrm>
+                      <a:off x="0" y="0"/>
+                      <a:ext cx="1057275" cy="1619250"/>
+                    </a:xfrm>
+                    <a:prstGeom prst="rect">
+                      <a:avLst/>
+                    </a:prstGeom>
+                  </pic:spPr>
+                </pic:pic>
+              </a:graphicData>
+            </a:graphic>
+          </wp:inline>
+        </w:drawing>
+      </w:r>
+    </w:p>
+    <w:p/>
+    <w:p>
+      <w:r>
+        <w:rPr>
+          <w:b/>
+        </w:rPr>
+        <w:t>寄存器</w:t>
+      </w:r>
+      <w:r>
+        <w:rPr>
+          <w:rFonts w:hint="eastAsia"/>
+          <w:b/>
+        </w:rPr>
+        <w:t>AX</w:t>
+      </w:r>
+      <w:r>
+        <w:rPr>
+          <w:rFonts w:hint="eastAsia"/>
+          <w:b/>
+        </w:rPr>
+        <w:t>和</w:t>
+      </w:r>
+      <w:r>
+        <w:rPr>
+          <w:rFonts w:hint="eastAsia"/>
+          <w:b/>
+        </w:rPr>
+        <w:t>AL</w:t>
+      </w:r>
+      <w:r>
+        <w:rPr>
+          <w:rFonts w:hint="eastAsia"/>
+          <w:b/>
+        </w:rPr>
+        <w:t>通常被称为累加器（</w:t>
+      </w:r>
+      <w:r>
+        <w:rPr>
+          <w:rFonts w:hint="eastAsia"/>
+          <w:b/>
+        </w:rPr>
+        <w:t>Accumu</w:t>
+      </w:r>
+      <w:r>
+        <w:rPr>
+          <w:b/>
+        </w:rPr>
+        <w:t>lator</w:t>
+      </w:r>
+      <w:r>
+        <w:rPr>
+          <w:rFonts w:hint="eastAsia"/>
+          <w:b/>
+        </w:rPr>
+        <w:t>）：</w:t>
+      </w:r>
+      <w:r>
+        <w:rPr>
+          <w:rFonts w:hint="eastAsia"/>
+        </w:rPr>
+        <w:t>累加器可用于乘、除、输入输出等操作</w:t>
+      </w:r>
+    </w:p>
+    <w:p>
+      <w:r>
+        <w:rPr>
+          <w:b/>
+        </w:rPr>
+        <w:t>寄存器</w:t>
+      </w:r>
+      <w:r>
+        <w:rPr>
+          <w:rFonts w:hint="eastAsia"/>
+          <w:b/>
+        </w:rPr>
+        <w:t>BX</w:t>
+      </w:r>
+      <w:r>
+        <w:rPr>
+          <w:rFonts w:hint="eastAsia"/>
+          <w:b/>
+        </w:rPr>
+        <w:t>被称为基地址寄存器（</w:t>
+      </w:r>
+      <w:r>
+        <w:rPr>
+          <w:rFonts w:hint="eastAsia"/>
+          <w:b/>
+        </w:rPr>
+        <w:t>Base Register</w:t>
+      </w:r>
+      <w:r>
+        <w:rPr>
+          <w:rFonts w:hint="eastAsia"/>
+          <w:b/>
+        </w:rPr>
+        <w:t>）：</w:t>
+      </w:r>
+      <w:r>
+        <w:t>作为存储器指针来使用</w:t>
+      </w:r>
+    </w:p>
+    <w:p>
+      <w:r>
+        <w:rPr>
+          <w:b/>
+        </w:rPr>
+        <w:t>寄存器</w:t>
+      </w:r>
+      <w:r>
+        <w:rPr>
+          <w:rFonts w:hint="eastAsia"/>
+          <w:b/>
+        </w:rPr>
+        <w:t>CX</w:t>
+      </w:r>
+      <w:r>
+        <w:rPr>
+          <w:rFonts w:hint="eastAsia"/>
+          <w:b/>
+        </w:rPr>
+        <w:t>被称为计数寄存器（</w:t>
+      </w:r>
+      <w:r>
+        <w:rPr>
+          <w:rFonts w:hint="eastAsia"/>
+          <w:b/>
+        </w:rPr>
+        <w:t>Cou</w:t>
+      </w:r>
+      <w:r>
+        <w:rPr>
+          <w:b/>
+        </w:rPr>
+        <w:t>nt Register</w:t>
+      </w:r>
+      <w:r>
+        <w:rPr>
+          <w:rFonts w:hint="eastAsia"/>
+          <w:b/>
+        </w:rPr>
+        <w:t>）</w:t>
+      </w:r>
+      <w:r>
+        <w:rPr>
+          <w:rFonts w:hint="eastAsia"/>
+          <w:b/>
+        </w:rPr>
+        <w:t>:</w:t>
+      </w:r>
+      <w:r>
+        <w:rPr>
+          <w:b/>
+        </w:rPr>
+        <w:t xml:space="preserve"> </w:t>
+      </w:r>
+      <w:r>
+        <w:rPr>
+          <w:rFonts w:hint="eastAsia"/>
+        </w:rPr>
+        <w:t>再循环和字符串操作时，要用它来控制循环次数；在位操作中，当移多位时，要用</w:t>
+      </w:r>
+      <w:r>
+        <w:rPr>
+          <w:rFonts w:hint="eastAsia"/>
+        </w:rPr>
+        <w:t>CL</w:t>
+      </w:r>
+      <w:r>
+        <w:rPr>
+          <w:rFonts w:hint="eastAsia"/>
+        </w:rPr>
+        <w:t>来说明移位的位数</w:t>
+      </w:r>
+    </w:p>
+    <w:p>
+      <w:r>
+        <w:rPr>
+          <w:b/>
+        </w:rPr>
+        <w:t>寄存器</w:t>
+      </w:r>
+      <w:r>
+        <w:rPr>
+          <w:rFonts w:hint="eastAsia"/>
+          <w:b/>
+        </w:rPr>
+        <w:t>DX</w:t>
+      </w:r>
+      <w:r>
+        <w:rPr>
+          <w:rFonts w:hint="eastAsia"/>
+          <w:b/>
+        </w:rPr>
+        <w:t>被称为数据寄存器（</w:t>
+      </w:r>
+      <w:r>
+        <w:rPr>
+          <w:rFonts w:hint="eastAsia"/>
+          <w:b/>
+        </w:rPr>
+        <w:t>Da</w:t>
+      </w:r>
+      <w:r>
+        <w:rPr>
+          <w:b/>
+        </w:rPr>
+        <w:t>ta Register</w:t>
+      </w:r>
+      <w:r>
+        <w:rPr>
+          <w:rFonts w:hint="eastAsia"/>
+          <w:b/>
+        </w:rPr>
+        <w:t>）</w:t>
+      </w:r>
+      <w:r>
+        <w:rPr>
+          <w:rFonts w:hint="eastAsia"/>
+          <w:b/>
+        </w:rPr>
+        <w:t>:</w:t>
+      </w:r>
+      <w:r>
+        <w:rPr>
+          <w:rFonts w:hint="eastAsia"/>
+        </w:rPr>
+        <w:t xml:space="preserve"> </w:t>
+      </w:r>
+      <w:r>
+        <w:rPr>
+          <w:rFonts w:hint="eastAsia"/>
+        </w:rPr>
+        <w:t>在进行乘除运算时，它可以作为默认的操作数参与运算，也可用于存放</w:t>
+      </w:r>
+      <w:r>
+        <w:rPr>
+          <w:rFonts w:hint="eastAsia"/>
+        </w:rPr>
+        <w:t>I/O</w:t>
+      </w:r>
+      <w:r>
+        <w:t>的端口地址</w:t>
+      </w:r>
+    </w:p>
+    <w:p/>
+    <w:p>
+      <w:pPr>
+        <w:rPr>
+          <w:color w:val="FF0000"/>
+        </w:rPr>
+      </w:pPr>
+      <w:r>
+        <w:t>在</w:t>
+      </w:r>
+      <w:r>
+        <w:rPr>
+          <w:rFonts w:hint="eastAsia"/>
+        </w:rPr>
+        <w:t>16</w:t>
+      </w:r>
+      <w:r>
+        <w:rPr>
+          <w:rFonts w:hint="eastAsia"/>
+        </w:rPr>
+        <w:t>位</w:t>
+      </w:r>
+      <w:r>
+        <w:rPr>
+          <w:rFonts w:hint="eastAsia"/>
+        </w:rPr>
+        <w:t>CPU</w:t>
+      </w:r>
+      <w:r>
+        <w:rPr>
+          <w:rFonts w:hint="eastAsia"/>
+        </w:rPr>
+        <w:t>中，</w:t>
+      </w:r>
+      <w:r>
+        <w:rPr>
+          <w:rFonts w:hint="eastAsia"/>
+        </w:rPr>
+        <w:t xml:space="preserve">AX BX CX DX </w:t>
+      </w:r>
+      <w:r>
+        <w:rPr>
+          <w:rFonts w:hint="eastAsia"/>
+        </w:rPr>
+        <w:t>不能作为基址和变址寄存器来存放存储单元的地址，但在</w:t>
+      </w:r>
+      <w:r>
+        <w:rPr>
+          <w:rFonts w:hint="eastAsia"/>
+        </w:rPr>
+        <w:t>32</w:t>
+      </w:r>
+      <w:r>
+        <w:rPr>
+          <w:rFonts w:hint="eastAsia"/>
+        </w:rPr>
+        <w:t>位</w:t>
+      </w:r>
+      <w:r>
+        <w:rPr>
+          <w:rFonts w:hint="eastAsia"/>
+        </w:rPr>
+        <w:t>CPU</w:t>
+      </w:r>
+      <w:r>
+        <w:rPr>
+          <w:rFonts w:hint="eastAsia"/>
+        </w:rPr>
+        <w:t>中，</w:t>
+      </w:r>
+      <w:r>
+        <w:rPr>
+          <w:rFonts w:hint="eastAsia"/>
+          <w:color w:val="FF0000"/>
+        </w:rPr>
+        <w:t>寄存器</w:t>
+      </w:r>
+      <w:r>
+        <w:rPr>
+          <w:rFonts w:hint="eastAsia"/>
+          <w:color w:val="FF0000"/>
+        </w:rPr>
+        <w:t>EAX</w:t>
+      </w:r>
+      <w:r>
+        <w:rPr>
+          <w:color w:val="FF0000"/>
+        </w:rPr>
+        <w:t>,EBX,ECX,EDX</w:t>
+      </w:r>
+      <w:r>
+        <w:rPr>
+          <w:color w:val="FF0000"/>
+        </w:rPr>
+        <w:t>不仅可以传送数据、暂存数据保存算数逻辑运算结果，也可以作为指针寄存器，所以</w:t>
+      </w:r>
+      <w:r>
+        <w:rPr>
+          <w:rFonts w:hint="eastAsia"/>
+          <w:color w:val="FF0000"/>
+        </w:rPr>
+        <w:t>32</w:t>
+      </w:r>
+      <w:r>
+        <w:rPr>
+          <w:rFonts w:hint="eastAsia"/>
+          <w:color w:val="FF0000"/>
+        </w:rPr>
+        <w:t>寄存器更具通用性</w:t>
+      </w:r>
+    </w:p>
+    <w:p>
+      <w:pPr>
+        <w:rPr>
+          <w:color w:val="FF0000"/>
+        </w:rPr>
+      </w:pPr>
+    </w:p>
+    <w:p>
+      <w:pPr>
+        <w:rPr>
+          <w:rFonts w:hint="eastAsia"/>
+        </w:rPr>
+      </w:pPr>
       <w:bookmarkStart w:id="0" w:name="_GoBack"/>
       <w:bookmarkEnd w:id="0"/>
-      <w:r>
-        <w:rPr>
-          <w:rFonts w:hint="eastAsia"/>
-        </w:rPr>
-        <w:t>I</w:t>
-      </w:r>
-      <w:r>
-        <w:rPr>
-          <w:rFonts w:hint="eastAsia"/>
-        </w:rPr>
-        <w:t>是目前应用极广的一种编码，它采用</w:t>
-      </w:r>
-      <w:r>
-        <w:rPr>
-          <w:rFonts w:hint="eastAsia"/>
-          <w:color w:val="FF0000"/>
-        </w:rPr>
-        <w:t>7</w:t>
-      </w:r>
-      <w:r>
-        <w:rPr>
-          <w:rFonts w:hint="eastAsia"/>
-          <w:color w:val="FF0000"/>
-        </w:rPr>
-        <w:t>位</w:t>
-      </w:r>
-      <w:r>
-        <w:rPr>
-          <w:rFonts w:hint="eastAsia"/>
-        </w:rPr>
-        <w:t>编码。</w:t>
-      </w:r>
-    </w:p>
-    <w:p/>
-    <w:p>
-      <w:r>
-        <w:rPr>
-          <w:rFonts w:hint="eastAsia"/>
-        </w:rPr>
-        <w:t>汇编语言中的常见数据类型：字节（</w:t>
-      </w:r>
-      <w:r>
-        <w:rPr>
-          <w:rFonts w:hint="eastAsia"/>
-        </w:rPr>
-        <w:t>8</w:t>
-      </w:r>
-      <w:r>
-        <w:rPr>
-          <w:rFonts w:hint="eastAsia"/>
-        </w:rPr>
-        <w:t>位）、字（</w:t>
-      </w:r>
-      <w:r>
-        <w:rPr>
-          <w:rFonts w:hint="eastAsia"/>
-        </w:rPr>
-        <w:t>16</w:t>
-      </w:r>
-      <w:r>
-        <w:rPr>
-          <w:rFonts w:hint="eastAsia"/>
-        </w:rPr>
-        <w:t>位）、双字（</w:t>
-      </w:r>
-      <w:r>
-        <w:rPr>
-          <w:rFonts w:hint="eastAsia"/>
-        </w:rPr>
-        <w:t>32</w:t>
-      </w:r>
-      <w:r>
-        <w:rPr>
-          <w:rFonts w:hint="eastAsia"/>
-        </w:rPr>
-        <w:t>位）</w:t>
-      </w:r>
-    </w:p>
-    <w:p/>
-    <w:p>
-      <w:pPr>
-        <w:rPr>
-          <w:rFonts w:hint="eastAsia"/>
-        </w:rPr>
-      </w:pPr>
-      <w:r>
-        <w:t>计算机的硬件资源：</w:t>
-      </w:r>
-      <w:r>
-        <w:rPr>
-          <w:rFonts w:hint="eastAsia"/>
-        </w:rPr>
-        <w:t>CPU</w:t>
-      </w:r>
-      <w:r>
-        <w:rPr>
-          <w:rFonts w:hint="eastAsia"/>
-        </w:rPr>
-        <w:t>内部资源，存储器资源，</w:t>
-      </w:r>
-      <w:r>
-        <w:rPr>
-          <w:rFonts w:hint="eastAsia"/>
-        </w:rPr>
-        <w:t>I</w:t>
-      </w:r>
-      <w:r>
-        <w:t>/O</w:t>
-      </w:r>
-      <w:r>
-        <w:t>端口</w:t>
-      </w:r>
     </w:p>
     <w:sectPr>
       <w:pgSz w:w="11906" w:h="16838"/>
